--- a/public/invoice.docx
+++ b/public/invoice.docx
@@ -41,7 +41,7 @@
           <w:sz w:val="32"/>
           <w:szCs w:val="32"/>
         </w:rPr>
-        <w:t xml:space="preserve">2016/10/18  : (Date ) التاريخ </w:t>
+        <w:t xml:space="preserve">2016/10/20  : (Date ) التاريخ </w:t>
       </w:r>
     </w:p>
     <w:p>
@@ -642,7 +642,7 @@
           <w:sz w:val="32"/>
           <w:szCs w:val="32"/>
         </w:rPr>
-        <w:t xml:space="preserve">2016/10/18  : (Date ) التاريخ </w:t>
+        <w:t xml:space="preserve">2016/10/20  : (Date ) التاريخ </w:t>
       </w:r>
     </w:p>
     <w:p>
@@ -1243,7 +1243,7 @@
           <w:sz w:val="32"/>
           <w:szCs w:val="32"/>
         </w:rPr>
-        <w:t xml:space="preserve">2016/10/18  : (Date ) التاريخ </w:t>
+        <w:t xml:space="preserve">2016/10/20  : (Date ) التاريخ </w:t>
       </w:r>
     </w:p>
     <w:p>
@@ -1844,7 +1844,7 @@
           <w:sz w:val="32"/>
           <w:szCs w:val="32"/>
         </w:rPr>
-        <w:t xml:space="preserve">2016/10/18  : (Date ) التاريخ </w:t>
+        <w:t xml:space="preserve">2016/10/20  : (Date ) التاريخ </w:t>
       </w:r>
     </w:p>
     <w:p>
